--- a/ETL Project write up.docx
+++ b/ETL Project write up.docx
@@ -28,7 +28,15 @@
         <w:t xml:space="preserve">ord </w:t>
       </w:r>
       <w:r>
-        <w:t xml:space="preserve">for the 2011 NHL season. </w:t>
+        <w:t>for the 2011 NHL season</w:t>
+      </w:r>
+      <w:r>
+        <w:t xml:space="preserve"> to cross corollate if Team record effects attendance. </w:t>
+      </w:r>
+      <w:bookmarkStart w:id="0" w:name="_GoBack"/>
+      <w:bookmarkEnd w:id="0"/>
+      <w:r>
+        <w:t xml:space="preserve"> </w:t>
       </w:r>
     </w:p>
     <w:p/>
@@ -53,12 +61,7 @@
         </w:numPr>
       </w:pPr>
       <w:r>
-        <w:t>For the Extract portion of this project we extracted 2 data sets. The first dataset w</w:t>
-      </w:r>
-      <w:bookmarkStart w:id="0" w:name="_GoBack"/>
-      <w:bookmarkEnd w:id="0"/>
-      <w:r>
-        <w:t xml:space="preserve">as extracted from dataworld.com containing the attendance records for NHL teams from </w:t>
+        <w:t xml:space="preserve">For the Extract portion of this project we extracted 2 data sets. The first dataset was extracted from dataworld.com containing the attendance records for NHL teams from </w:t>
       </w:r>
       <w:r>
         <w:t xml:space="preserve">2001 to 2018 seasons. The second dataset was extracted from Kaggle.com that contained season stats from each NHL team spanning from 1909 to 2011. </w:t>
